--- a/storage/laudos/Laudo 71.323-2023.docx
+++ b/storage/laudos/Laudo 71.323-2023.docx
@@ -789,7 +789,7 @@
             </w:pPr>
             <w:r>
               <w:pict>
-                <v:shape type="#_x0000_t75" style="width:220pt; height:150pt; margin-left:0pt; margin-top:0pt; mso-position-horizontal:left; mso-position-vertical:top; mso-position-horizontal-relative:char; mso-position-vertical-relative:line;">
+                <v:shape type="#_x0000_t75" style="width:220pt; height:239.78201634877pt; margin-left:0pt; margin-top:0pt; mso-position-horizontal:left; mso-position-vertical:top; mso-position-horizontal-relative:char; mso-position-vertical-relative:line;">
                   <w10:wrap type="inline"/>
                   <v:imagedata r:id="rId7" o:title=""/>
                 </v:shape>
@@ -817,7 +817,7 @@
             </w:pPr>
             <w:r>
               <w:pict>
-                <v:shape type="#_x0000_t75" style="width:220pt; height:150pt; margin-left:0pt; margin-top:0pt; mso-position-horizontal:left; mso-position-vertical:top; mso-position-horizontal-relative:char; mso-position-vertical-relative:line;">
+                <v:shape type="#_x0000_t75" style="width:220pt; height:227.9792746114pt; margin-left:0pt; margin-top:0pt; mso-position-horizontal:left; mso-position-vertical:top; mso-position-horizontal-relative:char; mso-position-vertical-relative:line;">
                   <w10:wrap type="inline"/>
                   <v:imagedata r:id="rId8" o:title=""/>
                 </v:shape>
@@ -1950,7 +1950,7 @@
             </w:pPr>
             <w:r>
               <w:pict>
-                <v:shape type="#_x0000_t75" style="width:450pt; height:250pt; margin-left:0pt; margin-top:0pt; mso-position-horizontal:left; mso-position-vertical:top; mso-position-horizontal-relative:char; mso-position-vertical-relative:line;">
+                <v:shape type="#_x0000_t75" style="width:250pt; height:184.375pt; margin-left:0pt; margin-top:0pt; mso-position-horizontal:left; mso-position-vertical:top; mso-position-horizontal-relative:char; mso-position-vertical-relative:line;">
                   <w10:wrap type="inline"/>
                   <v:imagedata r:id="rId9" o:title=""/>
                 </v:shape>
@@ -1983,7 +1983,7 @@
             </w:pPr>
             <w:r>
               <w:pict>
-                <v:shape type="#_x0000_t75" style="width:220pt; height:150pt; margin-left:0pt; margin-top:0pt; mso-position-horizontal:left; mso-position-vertical:top; mso-position-horizontal-relative:char; mso-position-vertical-relative:line;">
+                <v:shape type="#_x0000_t75" style="width:150pt; height:124.875pt; margin-left:0pt; margin-top:0pt; mso-position-horizontal:left; mso-position-vertical:top; mso-position-horizontal-relative:char; mso-position-vertical-relative:line;">
                   <w10:wrap type="inline"/>
                   <v:imagedata r:id="rId10" o:title=""/>
                 </v:shape>
@@ -2011,7 +2011,7 @@
             </w:pPr>
             <w:r>
               <w:pict>
-                <v:shape type="#_x0000_t75" style="width:220pt; height:150pt; margin-left:0pt; margin-top:0pt; mso-position-horizontal:left; mso-position-vertical:top; mso-position-horizontal-relative:char; mso-position-vertical-relative:line;">
+                <v:shape type="#_x0000_t75" style="width:150pt; height:88.125pt; margin-left:0pt; margin-top:0pt; mso-position-horizontal:left; mso-position-vertical:top; mso-position-horizontal-relative:char; mso-position-vertical-relative:line;">
                   <w10:wrap type="inline"/>
                   <v:imagedata r:id="rId11" o:title=""/>
                 </v:shape>
@@ -2088,12 +2088,13 @@
     </w:p>
     <w:tbl>
       <w:tblGrid>
+        <w:gridCol w:w="450" w:type="dxa"/>
         <w:gridCol w:w="400" w:type="dxa"/>
         <w:gridCol w:w="1100" w:type="dxa"/>
         <w:gridCol w:w="1187" w:type="dxa"/>
-        <w:gridCol w:w="1600" w:type="dxa"/>
+        <w:gridCol w:w="1550" w:type="dxa"/>
         <w:gridCol w:w="1200" w:type="dxa"/>
-        <w:gridCol w:w="1550" w:type="dxa"/>
+        <w:gridCol w:w="1400" w:type="dxa"/>
         <w:gridCol w:w="820" w:type="dxa"/>
         <w:gridCol w:w="1250" w:type="dxa"/>
       </w:tblGrid>
@@ -2128,6 +2129,23 @@
         </w:trPr>
         <w:tc>
           <w:tcPr>
+            <w:tcW w:w="450" w:type="dxa"/>
+          </w:tcPr>
+          <w:p>
+            <w:pPr>
+              <w:jc w:val="center"/>
+            </w:pPr>
+            <w:r>
+              <w:rPr>
+                <w:b w:val="1"/>
+                <w:bCs w:val="1"/>
+              </w:rPr>
+              <w:t xml:space="preserve">Item</w:t>
+            </w:r>
+          </w:p>
+        </w:tc>
+        <w:tc>
+          <w:tcPr>
             <w:tcW w:w="400" w:type="dxa"/>
           </w:tcPr>
           <w:p>
@@ -2179,6 +2197,150 @@
         </w:tc>
         <w:tc>
           <w:tcPr>
+            <w:tcW w:w="1550" w:type="dxa"/>
+          </w:tcPr>
+          <w:p>
+            <w:pPr>
+              <w:jc w:val="center"/>
+            </w:pPr>
+            <w:r>
+              <w:rPr>
+                <w:b w:val="1"/>
+                <w:bCs w:val="1"/>
+              </w:rPr>
+              <w:t xml:space="preserve">Procedência</w:t>
+            </w:r>
+          </w:p>
+        </w:tc>
+        <w:tc>
+          <w:tcPr>
+            <w:tcW w:w="1200" w:type="dxa"/>
+          </w:tcPr>
+          <w:p>
+            <w:pPr>
+              <w:jc w:val="center"/>
+            </w:pPr>
+            <w:r>
+              <w:rPr>
+                <w:b w:val="1"/>
+                <w:bCs w:val="1"/>
+              </w:rPr>
+              <w:t xml:space="preserve">Espoleta</w:t>
+            </w:r>
+          </w:p>
+        </w:tc>
+        <w:tc>
+          <w:tcPr>
+            <w:tcW w:w="1400" w:type="dxa"/>
+          </w:tcPr>
+          <w:p>
+            <w:pPr>
+              <w:jc w:val="center"/>
+            </w:pPr>
+            <w:r>
+              <w:rPr>
+                <w:b w:val="1"/>
+                <w:bCs w:val="1"/>
+              </w:rPr>
+              <w:t xml:space="preserve">Estojo (Lote)</w:t>
+            </w:r>
+          </w:p>
+        </w:tc>
+        <w:tc>
+          <w:tcPr>
+            <w:tcW w:w="820" w:type="dxa"/>
+          </w:tcPr>
+          <w:p>
+            <w:pPr>
+              <w:jc w:val="center"/>
+            </w:pPr>
+            <w:r>
+              <w:rPr>
+                <w:b w:val="1"/>
+                <w:bCs w:val="1"/>
+              </w:rPr>
+              <w:t xml:space="preserve">Projétil</w:t>
+            </w:r>
+          </w:p>
+        </w:tc>
+        <w:tc>
+          <w:tcPr>
+            <w:tcW w:w="1250" w:type="dxa"/>
+          </w:tcPr>
+          <w:p>
+            <w:pPr>
+              <w:jc w:val="center"/>
+            </w:pPr>
+            <w:r>
+              <w:rPr>
+                <w:b w:val="1"/>
+                <w:bCs w:val="1"/>
+              </w:rPr>
+              <w:t xml:space="preserve">Condição Observação</w:t>
+            </w:r>
+          </w:p>
+        </w:tc>
+      </w:tr>
+      <w:tr>
+        <w:trPr/>
+        <w:tc>
+          <w:tcPr>
+            <w:tcW w:w="400" w:type="dxa"/>
+          </w:tcPr>
+          <w:p>
+            <w:pPr>
+              <w:jc w:val="center"/>
+            </w:pPr>
+            <w:r>
+              <w:rPr/>
+              <w:t xml:space="preserve">1</w:t>
+            </w:r>
+          </w:p>
+        </w:tc>
+        <w:tc>
+          <w:tcPr>
+            <w:tcW w:w="400" w:type="dxa"/>
+          </w:tcPr>
+          <w:p>
+            <w:pPr>
+              <w:jc w:val="center"/>
+            </w:pPr>
+            <w:r>
+              <w:rPr/>
+              <w:t xml:space="preserve">9</w:t>
+            </w:r>
+          </w:p>
+        </w:tc>
+        <w:tc>
+          <w:tcPr>
+            <w:tcW w:w="1100" w:type="dxa"/>
+          </w:tcPr>
+          <w:p>
+            <w:pPr>
+              <w:jc w:val="center"/>
+            </w:pPr>
+            <w:r>
+              <w:rPr/>
+              <w:t xml:space="preserve">.380 AUTO</w:t>
+            </w:r>
+          </w:p>
+        </w:tc>
+        <w:tc>
+          <w:tcPr>
+            <w:tcW w:w="1187" w:type="dxa"/>
+          </w:tcPr>
+          <w:p>
+            <w:pPr>
+              <w:jc w:val="center"/>
+            </w:pPr>
+            <w:r>
+              <w:rPr/>
+              <w:t xml:space="preserve">CBC</w:t>
+            </w:r>
+          </w:p>
+        </w:tc>
+        <w:tc>
+          <w:tcPr>
             <w:tcW w:w="1600" w:type="dxa"/>
           </w:tcPr>
           <w:p>
@@ -2186,45 +2348,45 @@
               <w:jc w:val="center"/>
             </w:pPr>
             <w:r>
-              <w:rPr>
-                <w:b w:val="1"/>
-                <w:bCs w:val="1"/>
-              </w:rPr>
-              <w:t xml:space="preserve">Procedência</w:t>
-            </w:r>
-          </w:p>
-        </w:tc>
-        <w:tc>
-          <w:tcPr>
-            <w:tcW w:w="1200" w:type="dxa"/>
-          </w:tcPr>
-          <w:p>
-            <w:pPr>
-              <w:jc w:val="center"/>
-            </w:pPr>
-            <w:r>
-              <w:rPr>
-                <w:b w:val="1"/>
-                <w:bCs w:val="1"/>
-              </w:rPr>
-              <w:t xml:space="preserve">Espoleta</w:t>
-            </w:r>
-          </w:p>
-        </w:tc>
-        <w:tc>
-          <w:tcPr>
-            <w:tcW w:w="1550" w:type="dxa"/>
-          </w:tcPr>
-          <w:p>
-            <w:pPr>
-              <w:jc w:val="center"/>
-            </w:pPr>
-            <w:r>
-              <w:rPr>
-                <w:b w:val="1"/>
-                <w:bCs w:val="1"/>
-              </w:rPr>
-              <w:t xml:space="preserve">Estojo (Lote)</w:t>
+              <w:rPr/>
+              <w:t xml:space="preserve">BRASILEIRA</w:t>
+            </w:r>
+          </w:p>
+        </w:tc>
+        <w:tc>
+          <w:tcPr>
+            <w:tcW w:w="1100" w:type="dxa"/>
+          </w:tcPr>
+          <w:p>
+            <w:pPr>
+              <w:jc w:val="center"/>
+            </w:pPr>
+            <w:r>
+              <w:rPr/>
+              <w:t xml:space="preserve">LATONADA</w:t>
+            </w:r>
+          </w:p>
+        </w:tc>
+        <w:tc>
+          <w:tcPr>
+            <w:tcW w:w="1400" w:type="dxa"/>
+          </w:tcPr>
+          <w:p>
+            <w:pPr>
+              <w:jc w:val="center"/>
+            </w:pPr>
+            <w:r>
+              <w:rPr/>
+              <w:t xml:space="preserve">LATONADO</w:t>
+            </w:r>
+          </w:p>
+          <w:p>
+            <w:pPr>
+              <w:jc w:val="center"/>
+            </w:pPr>
+            <w:r>
+              <w:rPr/>
+              <w:t xml:space="preserve"/>
             </w:r>
           </w:p>
         </w:tc>
@@ -2237,11 +2399,8 @@
               <w:jc w:val="center"/>
             </w:pPr>
             <w:r>
-              <w:rPr>
-                <w:b w:val="1"/>
-                <w:bCs w:val="1"/>
-              </w:rPr>
-              <w:t xml:space="preserve">Projétil</w:t>
+              <w:rPr/>
+              <w:t xml:space="preserve">ETOG</w:t>
             </w:r>
           </w:p>
         </w:tc>
@@ -2254,17 +2413,25 @@
               <w:jc w:val="center"/>
             </w:pPr>
             <w:r>
-              <w:rPr>
-                <w:b w:val="1"/>
-                <w:bCs w:val="1"/>
-              </w:rPr>
-              <w:t xml:space="preserve">Condição Observação</w:t>
-            </w:r>
-          </w:p>
-        </w:tc>
-      </w:tr>
-      <w:tr>
-        <w:trPr/>
+              <w:rPr/>
+              <w:t xml:space="preserve">INTACTO</w:t>
+            </w:r>
+          </w:p>
+          <w:p>
+            <w:pPr>
+              <w:jc w:val="center"/>
+            </w:pPr>
+            <w:r>
+              <w:rPr/>
+              <w:t xml:space="preserve"/>
+            </w:r>
+          </w:p>
+        </w:tc>
+      </w:tr>
+      <w:tr>
+        <w:trPr>
+          <w:trHeight w:val="10" w:hRule="atLeast"/>
+        </w:trPr>
         <w:tc>
           <w:tcPr>
             <w:tcW w:w="400" w:type="dxa"/>
@@ -2275,7 +2442,21 @@
             </w:pPr>
             <w:r>
               <w:rPr/>
-              <w:t xml:space="preserve">9</w:t>
+              <w:t xml:space="preserve">2</w:t>
+            </w:r>
+          </w:p>
+        </w:tc>
+        <w:tc>
+          <w:tcPr>
+            <w:tcW w:w="400" w:type="dxa"/>
+          </w:tcPr>
+          <w:p>
+            <w:pPr>
+              <w:jc w:val="center"/>
+            </w:pPr>
+            <w:r>
+              <w:rPr/>
+              <w:t xml:space="preserve">3</w:t>
             </w:r>
           </w:p>
         </w:tc>
@@ -2323,7 +2504,7 @@
         </w:tc>
         <w:tc>
           <w:tcPr>
-            <w:tcW w:w="1200" w:type="dxa"/>
+            <w:tcW w:w="1100" w:type="dxa"/>
           </w:tcPr>
           <w:p>
             <w:pPr>
@@ -2337,142 +2518,7 @@
         </w:tc>
         <w:tc>
           <w:tcPr>
-            <w:tcW w:w="1550" w:type="dxa"/>
-          </w:tcPr>
-          <w:p>
-            <w:pPr>
-              <w:jc w:val="center"/>
-            </w:pPr>
-            <w:r>
-              <w:rPr/>
-              <w:t xml:space="preserve">LATONADO</w:t>
-            </w:r>
-          </w:p>
-          <w:p>
-            <w:pPr>
-              <w:jc w:val="center"/>
-            </w:pPr>
-            <w:r>
-              <w:rPr/>
-              <w:t xml:space="preserve"/>
-            </w:r>
-          </w:p>
-        </w:tc>
-        <w:tc>
-          <w:tcPr>
-            <w:tcW w:w="820" w:type="dxa"/>
-          </w:tcPr>
-          <w:p>
-            <w:pPr>
-              <w:jc w:val="center"/>
-            </w:pPr>
-            <w:r>
-              <w:rPr/>
-              <w:t xml:space="preserve">ETOG</w:t>
-            </w:r>
-          </w:p>
-        </w:tc>
-        <w:tc>
-          <w:tcPr>
-            <w:tcW w:w="1250" w:type="dxa"/>
-          </w:tcPr>
-          <w:p>
-            <w:pPr>
-              <w:jc w:val="center"/>
-            </w:pPr>
-            <w:r>
-              <w:rPr/>
-              <w:t xml:space="preserve">INTACTO</w:t>
-            </w:r>
-          </w:p>
-          <w:p>
-            <w:pPr>
-              <w:jc w:val="center"/>
-            </w:pPr>
-            <w:r>
-              <w:rPr/>
-              <w:t xml:space="preserve"/>
-            </w:r>
-          </w:p>
-        </w:tc>
-      </w:tr>
-      <w:tr>
-        <w:trPr>
-          <w:trHeight w:val="10" w:hRule="atLeast"/>
-        </w:trPr>
-        <w:tc>
-          <w:tcPr>
-            <w:tcW w:w="400" w:type="dxa"/>
-          </w:tcPr>
-          <w:p>
-            <w:pPr>
-              <w:jc w:val="center"/>
-            </w:pPr>
-            <w:r>
-              <w:rPr/>
-              <w:t xml:space="preserve">3</w:t>
-            </w:r>
-          </w:p>
-        </w:tc>
-        <w:tc>
-          <w:tcPr>
-            <w:tcW w:w="1100" w:type="dxa"/>
-          </w:tcPr>
-          <w:p>
-            <w:pPr>
-              <w:jc w:val="center"/>
-            </w:pPr>
-            <w:r>
-              <w:rPr/>
-              <w:t xml:space="preserve">.380 AUTO</w:t>
-            </w:r>
-          </w:p>
-        </w:tc>
-        <w:tc>
-          <w:tcPr>
-            <w:tcW w:w="1187" w:type="dxa"/>
-          </w:tcPr>
-          <w:p>
-            <w:pPr>
-              <w:jc w:val="center"/>
-            </w:pPr>
-            <w:r>
-              <w:rPr/>
-              <w:t xml:space="preserve">CBC</w:t>
-            </w:r>
-          </w:p>
-        </w:tc>
-        <w:tc>
-          <w:tcPr>
-            <w:tcW w:w="1600" w:type="dxa"/>
-          </w:tcPr>
-          <w:p>
-            <w:pPr>
-              <w:jc w:val="center"/>
-            </w:pPr>
-            <w:r>
-              <w:rPr/>
-              <w:t xml:space="preserve">BRASILEIRA</w:t>
-            </w:r>
-          </w:p>
-        </w:tc>
-        <w:tc>
-          <w:tcPr>
-            <w:tcW w:w="1200" w:type="dxa"/>
-          </w:tcPr>
-          <w:p>
-            <w:pPr>
-              <w:jc w:val="center"/>
-            </w:pPr>
-            <w:r>
-              <w:rPr/>
-              <w:t xml:space="preserve">LATONADA</w:t>
-            </w:r>
-          </w:p>
-        </w:tc>
-        <w:tc>
-          <w:tcPr>
-            <w:tcW w:w="1550" w:type="dxa"/>
+            <w:tcW w:w="1400" w:type="dxa"/>
           </w:tcPr>
           <w:p>
             <w:pPr>
@@ -2695,7 +2741,7 @@
             </w:pPr>
             <w:r>
               <w:pict>
-                <v:shape type="#_x0000_t75" style="width:220pt; height:150pt; margin-left:0pt; margin-top:0pt; mso-position-horizontal:left; mso-position-vertical:top; mso-position-horizontal-relative:char; mso-position-vertical-relative:line;">
+                <v:shape type="#_x0000_t75" style="width:220pt; height:90.75pt; margin-left:0pt; margin-top:0pt; mso-position-horizontal:left; mso-position-vertical:top; mso-position-horizontal-relative:char; mso-position-vertical-relative:line;">
                   <w10:wrap type="inline"/>
                   <v:imagedata r:id="rId12" o:title=""/>
                 </v:shape>
@@ -2723,7 +2769,7 @@
             </w:pPr>
             <w:r>
               <w:pict>
-                <v:shape type="#_x0000_t75" style="width:220pt; height:150pt; margin-left:0pt; margin-top:0pt; mso-position-horizontal:left; mso-position-vertical:top; mso-position-horizontal-relative:char; mso-position-vertical-relative:line;">
+                <v:shape type="#_x0000_t75" style="width:220pt; height:179.3pt; margin-left:0pt; margin-top:0pt; mso-position-horizontal:left; mso-position-vertical:top; mso-position-horizontal-relative:char; mso-position-vertical-relative:line;">
                   <w10:wrap type="inline"/>
                   <v:imagedata r:id="rId13" o:title=""/>
                 </v:shape>
@@ -3059,102 +3105,6 @@
         <w:pStyle w:val="justify"/>
       </w:pPr>
     </w:p>
-    <w:tbl>
-      <w:tblGrid>
-        <w:gridCol/>
-        <w:gridCol/>
-      </w:tblGrid>
-      <w:tblPr>
-        <w:tblStyle w:val="tabela2img"/>
-      </w:tblPr>
-      <w:tr>
-        <w:trPr>
-          <w:trHeight w:val="10" w:hRule="atLeast"/>
-          <w:tblHeader w:val="1"/>
-        </w:trPr>
-        <w:tc>
-          <w:tcPr>
-            <w:shd w:val="clear" w:fill="d3d3d3"/>
-          </w:tcPr>
-          <w:p>
-            <w:pPr>
-              <w:jc w:val="center"/>
-            </w:pPr>
-            <w:r>
-              <w:rPr>
-                <w:b w:val="1"/>
-                <w:bCs w:val="1"/>
-              </w:rPr>
-              <w:t xml:space="preserve">Tabela 11 Tomada(s) fotográfica(s) Estojo(s) Lacre 0022137</w:t>
-            </w:r>
-          </w:p>
-        </w:tc>
-      </w:tr>
-      <w:tr>
-        <w:trPr>
-          <w:trHeight w:val="10" w:hRule="atLeast"/>
-        </w:trPr>
-        <w:tc>
-          <w:tcPr/>
-          <w:p>
-            <w:pPr>
-              <w:jc w:val="center"/>
-            </w:pPr>
-            <w:r>
-              <w:pict>
-                <v:shape type="#_x0000_t75" style="width:220pt; height:150pt; margin-left:0pt; margin-top:0pt; mso-position-horizontal:left; mso-position-vertical:top; mso-position-horizontal-relative:char; mso-position-vertical-relative:line;">
-                  <w10:wrap type="inline"/>
-                  <v:imagedata r:id="rId12" o:title=""/>
-                </v:shape>
-              </w:pict>
-            </w:r>
-          </w:p>
-          <w:p>
-            <w:pPr>
-              <w:jc w:val="center"/>
-            </w:pPr>
-            <w:r>
-              <w:rPr>
-                <w:b w:val="1"/>
-                <w:bCs w:val="1"/>
-              </w:rPr>
-              <w:t xml:space="preserve">Estojo(s) calibre .380 AUTO</w:t>
-            </w:r>
-          </w:p>
-        </w:tc>
-        <w:tc>
-          <w:tcPr/>
-          <w:p>
-            <w:pPr>
-              <w:jc w:val="center"/>
-            </w:pPr>
-            <w:r>
-              <w:pict>
-                <v:shape type="#_x0000_t75" style="width:220pt; height:150pt; margin-left:0pt; margin-top:0pt; mso-position-horizontal:left; mso-position-vertical:top; mso-position-horizontal-relative:char; mso-position-vertical-relative:line;">
-                  <w10:wrap type="inline"/>
-                  <v:imagedata r:id="rId13" o:title=""/>
-                </v:shape>
-              </w:pict>
-            </w:r>
-          </w:p>
-          <w:p>
-            <w:pPr>
-              <w:jc w:val="center"/>
-            </w:pPr>
-            <w:r>
-              <w:rPr>
-                <w:b w:val="1"/>
-                <w:bCs w:val="1"/>
-              </w:rPr>
-              <w:t xml:space="preserve">Estojo(s) calibre .380 AUTO</w:t>
-            </w:r>
-          </w:p>
-        </w:tc>
-      </w:tr>
-    </w:tbl>
-    <w:p/>
-    <w:p/>
-    <w:p/>
     <w:p/>
     <w:p>
       <w:pPr>
@@ -3209,7 +3159,7 @@
           <w:b w:val="0"/>
           <w:bCs w:val="0"/>
         </w:rPr>
-        <w:t xml:space="preserve">•   cartuchos item 2 encontravam-se eficientes para a realização de tiros.</w:t>
+        <w:t xml:space="preserve">•   cartuchos item 1 encontravam-se eficientes para a realização de tiros.</w:t>
       </w:r>
     </w:p>
     <w:p>
@@ -3222,7 +3172,7 @@
           <w:b w:val="0"/>
           <w:bCs w:val="0"/>
         </w:rPr>
-        <w:t xml:space="preserve">•   cartuchos item 3 encontravam-se eficientes para a realização de tiros.</w:t>
+        <w:t xml:space="preserve">•   cartuchos item 2 encontravam-se eficientes para a realização de tiros.</w:t>
       </w:r>
     </w:p>
     <w:p/>
@@ -3376,7 +3326,6 @@
     </w:tbl>
     <w:sectPr>
       <w:headerReference w:type="default" r:id="rId14"/>
-      <w:footerReference w:type="default" r:id="rId15"/>
       <w:pgSz w:orient="portrait" w:w="11905.511811023622" w:h="16837.79527559055"/>
       <w:pgMar w:top="1440" w:right="1133.8582677165352" w:bottom="0" w:left="1700.787401574803" w:header="2437.7952755905512" w:footer="2267.7165354330705" w:gutter="0"/>
       <w:cols w:num="1" w:space="720"/>
@@ -3387,26 +3336,6 @@
 
 <file path=word/comments.xml><?xml version="1.0" encoding="utf-8"?>
 <w:comments xmlns:ve="http://schemas.openxmlformats.org/markup-compatibility/2006" xmlns:o="urn:schemas-microsoft-com:office:office" xmlns:r="http://schemas.openxmlformats.org/officeDocument/2006/relationships" xmlns:m="http://schemas.openxmlformats.org/officeDocument/2006/math" xmlns:v="urn:schemas-microsoft-com:vml" xmlns:wp="http://schemas.openxmlformats.org/drawingml/2006/wordprocessingDrawing" xmlns:w10="urn:schemas-microsoft-com:office:word" xmlns:w="http://schemas.openxmlformats.org/wordprocessingml/2006/main" xmlns:wne="http://schemas.microsoft.com/office/word/2006/wordml"/>
-</file>
-
-<file path=word/footer1.xml><?xml version="1.0" encoding="utf-8"?>
-<w:ftr xmlns:ve="http://schemas.openxmlformats.org/markup-compatibility/2006" xmlns:o="urn:schemas-microsoft-com:office:office" xmlns:r="http://schemas.openxmlformats.org/officeDocument/2006/relationships" xmlns:m="http://schemas.openxmlformats.org/officeDocument/2006/math" xmlns:v="urn:schemas-microsoft-com:vml" xmlns:wp="http://schemas.openxmlformats.org/drawingml/2006/wordprocessingDrawing" xmlns:w10="urn:schemas-microsoft-com:office:word" xmlns:w="http://schemas.openxmlformats.org/wordprocessingml/2006/main" xmlns:wne="http://schemas.microsoft.com/office/word/2006/wordml">
-  <w:p>
-    <w:pPr/>
-    <w:r>
-      <w:pict>
-        <v:shapetype id="_x0000_t32" coordsize="21600,21600" o:spt="32" o:oned="t" path="m,l21600,21600e" filled="f">
-          <v:path arrowok="t" fillok="f" o:connecttype="none"/>
-          <o:lock v:ext="edit" shapetype="t"/>
-        </v:shapetype>
-        <v:shape id="_x0000_s1001" type="#_x0000_t32" style="width:445pt; height:60pt; margin-left:500pt; margin-top:-500pt; position:relative; mso-position-horizontal:left; mso-position-vertical:top; mso-position-horizontal-relative:char; mso-position-vertical-relative:line;">
-          <w10:wrap type="inline"/>
-          <v:stroke/>
-        </v:shape>
-      </w:pict>
-    </w:r>
-  </w:p>
-</w:ftr>
 </file>
 
 <file path=word/header1.xml><?xml version="1.0" encoding="utf-8"?>

--- a/storage/laudos/Laudo 71.323-2023.docx
+++ b/storage/laudos/Laudo 71.323-2023.docx
@@ -868,7 +868,7 @@
           <w:b w:val="1"/>
           <w:bCs w:val="1"/>
         </w:rPr>
-        <w:t xml:space="preserve">3. 1. 1 -DA ARMA AF-A - TAURUS PT838C – LACRE DE ENTRADA 0022138</w:t>
+        <w:t xml:space="preserve">3. 1. 1 DA ARMA AF-A - TAURUS PT838C – LACRE DE ENTRADA 0022138</w:t>
       </w:r>
     </w:p>
     <w:p/>
@@ -2034,21 +2034,6 @@
       </w:tr>
     </w:tbl>
     <w:p/>
-    <w:p>
-      <w:pPr>
-        <w:pStyle w:val="justify"/>
-      </w:pPr>
-      <w:r>
-        <w:rPr>
-          <w:rFonts w:ascii="Arial" w:hAnsi="Arial" w:eastAsia="Arial" w:cs="Arial"/>
-          <w:sz w:val="24"/>
-          <w:szCs w:val="24"/>
-          <w:b w:val="1"/>
-          <w:bCs w:val="1"/>
-        </w:rPr>
-        <w:t xml:space="preserve">3.2 DOS CARTUCHOS INTACTOS</w:t>
-      </w:r>
-    </w:p>
     <w:p>
       <w:pPr>
         <w:pStyle w:val="justify"/>
@@ -2118,7 +2103,7 @@
                 <w:b w:val="1"/>
                 <w:bCs w:val="1"/>
               </w:rPr>
-              <w:t xml:space="preserve"> TABELA 6 – DESCRIÇÃO DOS CARTUCHOS</w:t>
+              <w:t xml:space="preserve"> TABELA 6 – DESCRIÇÃO DOS CARTUCHOS INTACTOS</w:t>
             </w:r>
           </w:p>
         </w:tc>
@@ -2806,7 +2791,7 @@
           <w:b w:val="1"/>
           <w:bCs w:val="1"/>
         </w:rPr>
-        <w:t xml:space="preserve">3.3 DOS ESTOJOS</w:t>
+        <w:t xml:space="preserve">3.2 DOS ESTOJOS</w:t>
       </w:r>
     </w:p>
     <w:p>
@@ -3203,7 +3188,7 @@
           <w:b w:val="0"/>
           <w:bCs w:val="0"/>
         </w:rPr>
-        <w:t xml:space="preserve">O material descrito neste documento, após examinado, foi devidamente identificado, embalado e lacrado com o(s) lacre(s) nº P254000 (Arma AF-A), nº 0022137 (Estojo percutido e deflagrado), conforme requerido pelos artigos 158-A a 158-F do Código de Processo Penal (Lei nº 13.964/2019), e encaminhado para a Central de Custódia da Polícia Científica do Paraná.</w:t>
+        <w:t xml:space="preserve">O material descrito neste documento, após examinado, foi devidamente identificado, embalado e lacrado com o(s) lacre(s) nº 0022138 (Arma AF-A), nº 0022137 (Estojo percutido e deflagrado), conforme requerido pelos artigos 158-A a 158-F do Código de Processo Penal (Lei nº 13.964/2019), e encaminhado para a Central de Custódia da Polícia Científica do Paraná.</w:t>
       </w:r>
     </w:p>
     <w:p/>
